--- a/Assignment 1/Documentation/Requirements.docx
+++ b/Assignment 1/Documentation/Requirements.docx
@@ -24,8 +24,6 @@
         </w:rPr>
         <w:t>Background</w:t>
       </w:r>
-      <w:bookmarkStart w:id="0" w:name="_GoBack"/>
-      <w:bookmarkEnd w:id="0"/>
     </w:p>
     <w:p>
       <w:pPr>
@@ -41,23 +39,13 @@
           <w:szCs w:val="20"/>
         </w:rPr>
       </w:pPr>
-      <w:proofErr w:type="spellStart"/>
-      <w:r>
-        <w:rPr>
-          <w:rFonts w:ascii="CMR10" w:hAnsi="CMR10" w:cs="CMR10"/>
-          <w:sz w:val="20"/>
-          <w:szCs w:val="20"/>
-        </w:rPr>
-        <w:t>Bellisimo</w:t>
-      </w:r>
-      <w:proofErr w:type="spellEnd"/>
-      <w:r>
-        <w:rPr>
-          <w:rFonts w:ascii="CMR10" w:hAnsi="CMR10" w:cs="CMR10"/>
-          <w:sz w:val="20"/>
-          <w:szCs w:val="20"/>
-        </w:rPr>
-        <w:t xml:space="preserve"> is a company aimed at providing an online platform for customers to browse clothing as well as food</w:t>
+      <w:r>
+        <w:rPr>
+          <w:rFonts w:ascii="CMR10" w:hAnsi="CMR10" w:cs="CMR10"/>
+          <w:sz w:val="20"/>
+          <w:szCs w:val="20"/>
+        </w:rPr>
+        <w:t>Bellisimo is a company aimed at providing an online platform for customers to browse clothing as well as food</w:t>
       </w:r>
       <w:r>
         <w:rPr>
@@ -142,7 +130,6 @@
         </w:rPr>
         <w:t xml:space="preserve">The purpose of this document is to present the reader with a detailed description of the </w:t>
       </w:r>
-      <w:proofErr w:type="spellStart"/>
       <w:r>
         <w:rPr>
           <w:rFonts w:ascii="CMR10" w:hAnsi="CMR10" w:cs="CMR10"/>
@@ -151,7 +138,6 @@
         </w:rPr>
         <w:t>Bellisimo</w:t>
       </w:r>
-      <w:proofErr w:type="spellEnd"/>
       <w:r>
         <w:rPr>
           <w:rFonts w:ascii="CMR10" w:hAnsi="CMR10" w:cs="CMR10"/>
@@ -216,7 +202,6 @@
         </w:rPr>
         <w:t xml:space="preserve">intended for both the various stakeholders and the developers of the </w:t>
       </w:r>
-      <w:proofErr w:type="spellStart"/>
       <w:r>
         <w:rPr>
           <w:rFonts w:ascii="CMR10" w:hAnsi="CMR10" w:cs="CMR10"/>
@@ -225,7 +210,6 @@
         </w:rPr>
         <w:t>Bellisimo</w:t>
       </w:r>
-      <w:proofErr w:type="spellEnd"/>
       <w:r>
         <w:rPr>
           <w:rFonts w:ascii="CMR10" w:hAnsi="CMR10" w:cs="CMR10"/>
@@ -303,25 +287,7 @@
           <w:sz w:val="20"/>
           <w:szCs w:val="20"/>
         </w:rPr>
-        <w:t xml:space="preserve">The core of the system will be catalogues of items and their prices. Since </w:t>
-      </w:r>
-      <w:proofErr w:type="spellStart"/>
-      <w:r>
-        <w:rPr>
-          <w:rFonts w:ascii="CMR10" w:hAnsi="CMR10" w:cs="CMR10"/>
-          <w:sz w:val="20"/>
-          <w:szCs w:val="20"/>
-        </w:rPr>
-        <w:t>Bellisimo</w:t>
-      </w:r>
-      <w:proofErr w:type="spellEnd"/>
-      <w:r>
-        <w:rPr>
-          <w:rFonts w:ascii="CMR10" w:hAnsi="CMR10" w:cs="CMR10"/>
-          <w:sz w:val="20"/>
-          <w:szCs w:val="20"/>
-        </w:rPr>
-        <w:t xml:space="preserve"> is involved in clothing and</w:t>
+        <w:t>The core of the system will be catalogues of items and their prices. Since Bellisimo is involved in clothing and</w:t>
       </w:r>
       <w:r>
         <w:rPr>
@@ -373,245 +339,432 @@
           <w:sz w:val="32"/>
           <w:szCs w:val="32"/>
         </w:rPr>
-        <w:t xml:space="preserve">Architecture Design of </w:t>
-      </w:r>
-      <w:proofErr w:type="spellStart"/>
-      <w:r>
+        <w:t>Architecture Design of Bellisimo System:</w:t>
+      </w:r>
+    </w:p>
+    <w:p>
+      <w:pPr>
+        <w:autoSpaceDE w:val="0"/>
+        <w:autoSpaceDN w:val="0"/>
+        <w:adjustRightInd w:val="0"/>
+        <w:spacing w:after="0" w:line="240" w:lineRule="auto"/>
+        <w:rPr>
+          <w:rFonts w:ascii="CMR12" w:hAnsi="CMR12" w:cs="CMR12"/>
+          <w:sz w:val="24"/>
+          <w:szCs w:val="24"/>
+        </w:rPr>
+      </w:pPr>
+      <w:r>
+        <w:rPr>
+          <w:rFonts w:ascii="CMR12" w:hAnsi="CMR12" w:cs="CMR12"/>
+          <w:sz w:val="24"/>
+          <w:szCs w:val="24"/>
+        </w:rPr>
+        <w:t xml:space="preserve">At the highest level of granularity, the </w:t>
+      </w:r>
+      <w:r>
+        <w:rPr>
+          <w:rFonts w:ascii="CMR12" w:hAnsi="CMR12" w:cs="CMR12"/>
+          <w:sz w:val="24"/>
+          <w:szCs w:val="24"/>
+        </w:rPr>
+        <w:t>Bellisimo</w:t>
+      </w:r>
+      <w:r>
+        <w:rPr>
+          <w:rFonts w:ascii="CMR12" w:hAnsi="CMR12" w:cs="CMR12"/>
+          <w:sz w:val="24"/>
+          <w:szCs w:val="24"/>
+        </w:rPr>
+        <w:t xml:space="preserve"> system is based on </w:t>
+      </w:r>
+      <w:r>
+        <w:rPr>
+          <w:rFonts w:ascii="CMR12" w:hAnsi="CMR12" w:cs="CMR12"/>
+          <w:sz w:val="24"/>
+          <w:szCs w:val="24"/>
+        </w:rPr>
+        <w:t>Monolithic</w:t>
+      </w:r>
+      <w:r>
+        <w:rPr>
+          <w:rFonts w:ascii="CMR12" w:hAnsi="CMR12" w:cs="CMR12"/>
+          <w:sz w:val="24"/>
+          <w:szCs w:val="24"/>
+        </w:rPr>
+        <w:t xml:space="preserve"> architecture</w:t>
+      </w:r>
+      <w:r>
+        <w:rPr>
+          <w:rFonts w:ascii="CMR12" w:hAnsi="CMR12" w:cs="CMR12"/>
+          <w:sz w:val="24"/>
+          <w:szCs w:val="24"/>
+        </w:rPr>
+        <w:t>. Second level of granularity can be visualised</w:t>
+      </w:r>
+      <w:r>
+        <w:rPr>
+          <w:rFonts w:ascii="CMR12" w:hAnsi="CMR12" w:cs="CMR12"/>
+          <w:sz w:val="24"/>
+          <w:szCs w:val="24"/>
+        </w:rPr>
+        <w:t xml:space="preserve"> </w:t>
+      </w:r>
+      <w:r>
+        <w:rPr>
+          <w:rFonts w:ascii="CMR12" w:hAnsi="CMR12" w:cs="CMR12"/>
+          <w:sz w:val="24"/>
+          <w:szCs w:val="24"/>
+        </w:rPr>
+        <w:t>as to be based on model-view-controller (MVC)</w:t>
+      </w:r>
+      <w:r>
+        <w:rPr>
+          <w:rFonts w:ascii="CMR12" w:hAnsi="CMR12" w:cs="CMR12"/>
+          <w:sz w:val="24"/>
+          <w:szCs w:val="24"/>
+        </w:rPr>
+        <w:t>.</w:t>
+      </w:r>
+    </w:p>
+    <w:p>
+      <w:pPr>
+        <w:autoSpaceDE w:val="0"/>
+        <w:autoSpaceDN w:val="0"/>
+        <w:adjustRightInd w:val="0"/>
+        <w:spacing w:after="0" w:line="240" w:lineRule="auto"/>
         <w:rPr>
           <w:rFonts w:ascii="ArialMT" w:hAnsi="ArialMT" w:cs="ArialMT"/>
           <w:sz w:val="32"/>
           <w:szCs w:val="32"/>
         </w:rPr>
-        <w:t>Bellisimo</w:t>
-      </w:r>
-      <w:proofErr w:type="spellEnd"/>
-      <w:r>
+      </w:pPr>
+    </w:p>
+    <w:p>
+      <w:pPr>
+        <w:autoSpaceDE w:val="0"/>
+        <w:autoSpaceDN w:val="0"/>
+        <w:adjustRightInd w:val="0"/>
+        <w:spacing w:after="0" w:line="240" w:lineRule="auto"/>
+        <w:rPr>
+          <w:rFonts w:ascii="Arial-BoldMT" w:hAnsi="Arial-BoldMT" w:cs="Arial-BoldMT"/>
+          <w:b/>
+          <w:bCs/>
+        </w:rPr>
+      </w:pPr>
+      <w:r>
+        <w:rPr>
+          <w:rFonts w:ascii="Arial-BoldMT" w:hAnsi="Arial-BoldMT" w:cs="Arial-BoldMT"/>
+          <w:b/>
+          <w:bCs/>
+        </w:rPr>
+        <w:t>Architectural Patterns of the Bellisimo Systems:</w:t>
+      </w:r>
+    </w:p>
+    <w:p>
+      <w:pPr>
+        <w:autoSpaceDE w:val="0"/>
+        <w:autoSpaceDN w:val="0"/>
+        <w:adjustRightInd w:val="0"/>
+        <w:spacing w:after="0" w:line="240" w:lineRule="auto"/>
+        <w:rPr>
+          <w:rFonts w:ascii="Arial-BoldMT" w:hAnsi="Arial-BoldMT" w:cs="Arial-BoldMT"/>
+          <w:b/>
+          <w:bCs/>
+        </w:rPr>
+      </w:pPr>
+    </w:p>
+    <w:p>
+      <w:pPr>
+        <w:autoSpaceDE w:val="0"/>
+        <w:autoSpaceDN w:val="0"/>
+        <w:adjustRightInd w:val="0"/>
+        <w:spacing w:after="0" w:line="240" w:lineRule="auto"/>
+        <w:rPr>
+          <w:rFonts w:ascii="Arial-BoldMT" w:hAnsi="Arial-BoldMT" w:cs="Arial-BoldMT"/>
+          <w:b/>
+          <w:bCs/>
+        </w:rPr>
+      </w:pPr>
+      <w:r>
+        <w:rPr>
+          <w:rFonts w:ascii="Arial-BoldMT" w:hAnsi="Arial-BoldMT" w:cs="Arial-BoldMT"/>
+          <w:b/>
+          <w:bCs/>
+        </w:rPr>
+        <w:t>Quality Requirements of the Bellisimo Systems:</w:t>
+      </w:r>
+    </w:p>
+    <w:p>
+      <w:pPr>
+        <w:autoSpaceDE w:val="0"/>
+        <w:autoSpaceDN w:val="0"/>
+        <w:adjustRightInd w:val="0"/>
+        <w:spacing w:after="0" w:line="240" w:lineRule="auto"/>
+        <w:rPr>
+          <w:rFonts w:ascii="CMR10" w:hAnsi="CMR10" w:cs="CMR10"/>
+          <w:sz w:val="26"/>
+          <w:szCs w:val="20"/>
+        </w:rPr>
+      </w:pPr>
+    </w:p>
+    <w:p>
+      <w:pPr>
+        <w:autoSpaceDE w:val="0"/>
+        <w:autoSpaceDN w:val="0"/>
+        <w:adjustRightInd w:val="0"/>
+        <w:spacing w:after="0" w:line="240" w:lineRule="auto"/>
+        <w:rPr>
+          <w:rFonts w:ascii="ArialMT" w:hAnsi="ArialMT" w:cs="ArialMT"/>
+        </w:rPr>
+      </w:pPr>
+      <w:r>
+        <w:rPr>
+          <w:rFonts w:ascii="Arial-BoldMT" w:hAnsi="Arial-BoldMT" w:cs="Arial-BoldMT"/>
+          <w:b/>
+          <w:bCs/>
+        </w:rPr>
+        <w:t xml:space="preserve">Architectural tactics: </w:t>
+      </w:r>
+      <w:r>
+        <w:rPr>
+          <w:rFonts w:ascii="ArialMT" w:hAnsi="ArialMT" w:cs="ArialMT"/>
+        </w:rPr>
+        <w:t>The architectural tactic that could address the need of Bellisimo</w:t>
+      </w:r>
+      <w:r>
+        <w:rPr>
+          <w:rFonts w:ascii="ArialMT" w:hAnsi="ArialMT" w:cs="ArialMT"/>
+        </w:rPr>
+        <w:t xml:space="preserve"> s</w:t>
+      </w:r>
+      <w:r>
+        <w:rPr>
+          <w:rFonts w:ascii="ArialMT" w:hAnsi="ArialMT" w:cs="ArialMT"/>
+        </w:rPr>
+        <w:t>ystem’s</w:t>
+      </w:r>
+      <w:r>
+        <w:rPr>
+          <w:rFonts w:ascii="ArialMT" w:hAnsi="ArialMT" w:cs="ArialMT"/>
+        </w:rPr>
+        <w:t xml:space="preserve"> </w:t>
+      </w:r>
+      <w:r>
+        <w:rPr>
+          <w:rFonts w:ascii="Arial-BoldMT" w:hAnsi="Arial-BoldMT" w:cs="Arial-BoldMT"/>
+          <w:b/>
+          <w:bCs/>
+        </w:rPr>
+        <w:t xml:space="preserve">quality requirements </w:t>
+      </w:r>
+      <w:r>
+        <w:rPr>
+          <w:rFonts w:ascii="ArialMT" w:hAnsi="ArialMT" w:cs="ArialMT"/>
+        </w:rPr>
+        <w:t>are as follow:</w:t>
+      </w:r>
+    </w:p>
+    <w:p>
+      <w:pPr>
+        <w:autoSpaceDE w:val="0"/>
+        <w:autoSpaceDN w:val="0"/>
+        <w:adjustRightInd w:val="0"/>
+        <w:spacing w:after="0" w:line="240" w:lineRule="auto"/>
+        <w:rPr>
+          <w:rFonts w:ascii="ArialMT" w:hAnsi="ArialMT" w:cs="ArialMT"/>
+        </w:rPr>
+      </w:pPr>
+    </w:p>
+    <w:p>
+      <w:pPr>
+        <w:autoSpaceDE w:val="0"/>
+        <w:autoSpaceDN w:val="0"/>
+        <w:adjustRightInd w:val="0"/>
+        <w:spacing w:after="0" w:line="240" w:lineRule="auto"/>
         <w:rPr>
           <w:rFonts w:ascii="ArialMT" w:hAnsi="ArialMT" w:cs="ArialMT"/>
           <w:sz w:val="32"/>
           <w:szCs w:val="32"/>
         </w:rPr>
-        <w:t xml:space="preserve"> System:</w:t>
-      </w:r>
-    </w:p>
-    <w:p>
-      <w:pPr>
-        <w:autoSpaceDE w:val="0"/>
-        <w:autoSpaceDN w:val="0"/>
-        <w:adjustRightInd w:val="0"/>
-        <w:spacing w:after="0" w:line="240" w:lineRule="auto"/>
+      </w:pPr>
+      <w:r>
         <w:rPr>
           <w:rFonts w:ascii="ArialMT" w:hAnsi="ArialMT" w:cs="ArialMT"/>
           <w:sz w:val="32"/>
           <w:szCs w:val="32"/>
         </w:rPr>
-      </w:pPr>
-    </w:p>
-    <w:p>
-      <w:pPr>
-        <w:autoSpaceDE w:val="0"/>
-        <w:autoSpaceDN w:val="0"/>
-        <w:adjustRightInd w:val="0"/>
-        <w:spacing w:after="0" w:line="240" w:lineRule="auto"/>
-        <w:rPr>
-          <w:rFonts w:ascii="Arial-BoldMT" w:hAnsi="Arial-BoldMT" w:cs="Arial-BoldMT"/>
-          <w:b/>
-          <w:bCs/>
-        </w:rPr>
-      </w:pPr>
-      <w:r>
-        <w:rPr>
-          <w:rFonts w:ascii="Arial-BoldMT" w:hAnsi="Arial-BoldMT" w:cs="Arial-BoldMT"/>
-          <w:b/>
-          <w:bCs/>
-        </w:rPr>
-        <w:t xml:space="preserve">Architectural Patterns of the </w:t>
-      </w:r>
-      <w:proofErr w:type="spellStart"/>
-      <w:r>
-        <w:rPr>
-          <w:rFonts w:ascii="Arial-BoldMT" w:hAnsi="Arial-BoldMT" w:cs="Arial-BoldMT"/>
-          <w:b/>
-          <w:bCs/>
-        </w:rPr>
-        <w:t>Bellisimo</w:t>
-      </w:r>
-      <w:proofErr w:type="spellEnd"/>
-      <w:r>
-        <w:rPr>
-          <w:rFonts w:ascii="Arial-BoldMT" w:hAnsi="Arial-BoldMT" w:cs="Arial-BoldMT"/>
-          <w:b/>
-          <w:bCs/>
-        </w:rPr>
-        <w:t xml:space="preserve"> Systems:</w:t>
-      </w:r>
-    </w:p>
-    <w:p>
-      <w:pPr>
-        <w:autoSpaceDE w:val="0"/>
-        <w:autoSpaceDN w:val="0"/>
-        <w:adjustRightInd w:val="0"/>
-        <w:spacing w:after="0" w:line="240" w:lineRule="auto"/>
-        <w:rPr>
-          <w:rFonts w:ascii="Arial-BoldMT" w:hAnsi="Arial-BoldMT" w:cs="Arial-BoldMT"/>
-          <w:b/>
-          <w:bCs/>
-        </w:rPr>
-      </w:pPr>
-    </w:p>
-    <w:p>
-      <w:pPr>
-        <w:autoSpaceDE w:val="0"/>
-        <w:autoSpaceDN w:val="0"/>
-        <w:adjustRightInd w:val="0"/>
-        <w:spacing w:after="0" w:line="240" w:lineRule="auto"/>
-        <w:rPr>
-          <w:rFonts w:ascii="Arial-BoldMT" w:hAnsi="Arial-BoldMT" w:cs="Arial-BoldMT"/>
-          <w:b/>
-          <w:bCs/>
-        </w:rPr>
-      </w:pPr>
-      <w:r>
-        <w:rPr>
-          <w:rFonts w:ascii="Arial-BoldMT" w:hAnsi="Arial-BoldMT" w:cs="Arial-BoldMT"/>
-          <w:b/>
-          <w:bCs/>
-        </w:rPr>
-        <w:t xml:space="preserve">Quality Requirements of the </w:t>
-      </w:r>
-      <w:proofErr w:type="spellStart"/>
-      <w:r>
-        <w:rPr>
-          <w:rFonts w:ascii="Arial-BoldMT" w:hAnsi="Arial-BoldMT" w:cs="Arial-BoldMT"/>
-          <w:b/>
-          <w:bCs/>
-        </w:rPr>
-        <w:t>Bellisimo</w:t>
-      </w:r>
-      <w:proofErr w:type="spellEnd"/>
-      <w:r>
-        <w:rPr>
-          <w:rFonts w:ascii="Arial-BoldMT" w:hAnsi="Arial-BoldMT" w:cs="Arial-BoldMT"/>
-          <w:b/>
-          <w:bCs/>
-        </w:rPr>
-        <w:t xml:space="preserve"> Systems:</w:t>
-      </w:r>
-    </w:p>
-    <w:p>
-      <w:pPr>
-        <w:autoSpaceDE w:val="0"/>
-        <w:autoSpaceDN w:val="0"/>
-        <w:adjustRightInd w:val="0"/>
-        <w:spacing w:after="0" w:line="240" w:lineRule="auto"/>
-        <w:rPr>
-          <w:rFonts w:ascii="CMR10" w:hAnsi="CMR10" w:cs="CMR10"/>
-          <w:sz w:val="26"/>
-          <w:szCs w:val="20"/>
-        </w:rPr>
-      </w:pPr>
-    </w:p>
-    <w:p>
-      <w:pPr>
-        <w:autoSpaceDE w:val="0"/>
-        <w:autoSpaceDN w:val="0"/>
-        <w:adjustRightInd w:val="0"/>
-        <w:spacing w:after="0" w:line="240" w:lineRule="auto"/>
-        <w:rPr>
-          <w:rFonts w:ascii="ArialMT" w:hAnsi="ArialMT" w:cs="ArialMT"/>
-        </w:rPr>
-      </w:pPr>
-      <w:r>
-        <w:rPr>
-          <w:rFonts w:ascii="Arial-BoldMT" w:hAnsi="Arial-BoldMT" w:cs="Arial-BoldMT"/>
-          <w:b/>
-          <w:bCs/>
-        </w:rPr>
-        <w:t xml:space="preserve">Architectural tactics: </w:t>
-      </w:r>
-      <w:r>
-        <w:rPr>
-          <w:rFonts w:ascii="ArialMT" w:hAnsi="ArialMT" w:cs="ArialMT"/>
-        </w:rPr>
-        <w:t xml:space="preserve">The architectural tactic that could address the need of </w:t>
-      </w:r>
-      <w:proofErr w:type="spellStart"/>
-      <w:r>
-        <w:rPr>
-          <w:rFonts w:ascii="ArialMT" w:hAnsi="ArialMT" w:cs="ArialMT"/>
-        </w:rPr>
-        <w:t>Bellisimo</w:t>
-      </w:r>
-      <w:proofErr w:type="spellEnd"/>
-      <w:r>
-        <w:rPr>
-          <w:rFonts w:ascii="ArialMT" w:hAnsi="ArialMT" w:cs="ArialMT"/>
-        </w:rPr>
-        <w:t xml:space="preserve"> s</w:t>
-      </w:r>
-      <w:r>
-        <w:rPr>
-          <w:rFonts w:ascii="ArialMT" w:hAnsi="ArialMT" w:cs="ArialMT"/>
-        </w:rPr>
-        <w:t>ystem’s</w:t>
-      </w:r>
-      <w:r>
-        <w:rPr>
-          <w:rFonts w:ascii="ArialMT" w:hAnsi="ArialMT" w:cs="ArialMT"/>
-        </w:rPr>
-        <w:t xml:space="preserve"> </w:t>
-      </w:r>
-      <w:r>
-        <w:rPr>
-          <w:rFonts w:ascii="Arial-BoldMT" w:hAnsi="Arial-BoldMT" w:cs="Arial-BoldMT"/>
-          <w:b/>
-          <w:bCs/>
-        </w:rPr>
-        <w:t xml:space="preserve">quality requirements </w:t>
-      </w:r>
-      <w:r>
-        <w:rPr>
-          <w:rFonts w:ascii="ArialMT" w:hAnsi="ArialMT" w:cs="ArialMT"/>
-        </w:rPr>
-        <w:t>are as follow:</w:t>
-      </w:r>
-    </w:p>
-    <w:p>
-      <w:pPr>
-        <w:autoSpaceDE w:val="0"/>
-        <w:autoSpaceDN w:val="0"/>
-        <w:adjustRightInd w:val="0"/>
-        <w:spacing w:after="0" w:line="240" w:lineRule="auto"/>
-        <w:rPr>
-          <w:rFonts w:ascii="ArialMT" w:hAnsi="ArialMT" w:cs="ArialMT"/>
-        </w:rPr>
-      </w:pPr>
-    </w:p>
-    <w:p>
-      <w:pPr>
-        <w:autoSpaceDE w:val="0"/>
-        <w:autoSpaceDN w:val="0"/>
-        <w:adjustRightInd w:val="0"/>
-        <w:spacing w:after="0" w:line="240" w:lineRule="auto"/>
+        <w:t>Design Requirement</w:t>
+      </w:r>
+      <w:r>
         <w:rPr>
           <w:rFonts w:ascii="ArialMT" w:hAnsi="ArialMT" w:cs="ArialMT"/>
           <w:sz w:val="32"/>
           <w:szCs w:val="32"/>
         </w:rPr>
-      </w:pPr>
-      <w:r>
+        <w:t>:</w:t>
+      </w:r>
+    </w:p>
+    <w:p>
+      <w:pPr>
+        <w:autoSpaceDE w:val="0"/>
+        <w:autoSpaceDN w:val="0"/>
+        <w:adjustRightInd w:val="0"/>
+        <w:spacing w:after="0" w:line="240" w:lineRule="auto"/>
+        <w:rPr>
+          <w:rFonts w:ascii="CMR10" w:hAnsi="CMR10" w:cs="CMR10"/>
+          <w:sz w:val="20"/>
+          <w:szCs w:val="20"/>
+        </w:rPr>
+      </w:pPr>
+      <w:r>
+        <w:rPr>
+          <w:rFonts w:ascii="CMR10" w:hAnsi="CMR10" w:cs="CMR10"/>
+          <w:sz w:val="20"/>
+          <w:szCs w:val="20"/>
+        </w:rPr>
+        <w:t xml:space="preserve">The monolithic implementation will consist of one backend </w:t>
+      </w:r>
+      <w:r>
+        <w:rPr>
+          <w:rFonts w:ascii="CMBX10" w:hAnsi="CMBX10" w:cs="CMBX10"/>
+          <w:sz w:val="20"/>
+          <w:szCs w:val="20"/>
+        </w:rPr>
+        <w:t xml:space="preserve">spring boot </w:t>
+      </w:r>
+      <w:r>
+        <w:rPr>
+          <w:rFonts w:ascii="CMR10" w:hAnsi="CMR10" w:cs="CMR10"/>
+          <w:sz w:val="20"/>
+          <w:szCs w:val="20"/>
+        </w:rPr>
+        <w:t>applica</w:t>
+      </w:r>
+      <w:r>
+        <w:rPr>
+          <w:rFonts w:ascii="CMR10" w:hAnsi="CMR10" w:cs="CMR10"/>
+          <w:sz w:val="20"/>
+          <w:szCs w:val="20"/>
+        </w:rPr>
+        <w:t xml:space="preserve">tion that will be deployed as a </w:t>
+      </w:r>
+      <w:bookmarkStart w:id="0" w:name="_GoBack"/>
+      <w:bookmarkEnd w:id="0"/>
+      <w:r>
+        <w:rPr>
+          <w:rFonts w:ascii="CMR10" w:hAnsi="CMR10" w:cs="CMR10"/>
+          <w:sz w:val="20"/>
+          <w:szCs w:val="20"/>
+        </w:rPr>
+        <w:t>single unit. Apache Maven will be used as the dependency management tool.</w:t>
+      </w:r>
+    </w:p>
+    <w:p>
+      <w:pPr>
+        <w:autoSpaceDE w:val="0"/>
+        <w:autoSpaceDN w:val="0"/>
+        <w:adjustRightInd w:val="0"/>
+        <w:spacing w:after="0" w:line="240" w:lineRule="auto"/>
         <w:rPr>
           <w:rFonts w:ascii="ArialMT" w:hAnsi="ArialMT" w:cs="ArialMT"/>
-          <w:sz w:val="32"/>
-          <w:szCs w:val="32"/>
-        </w:rPr>
-        <w:t>Design Requirement</w:t>
-      </w:r>
-      <w:r>
-        <w:rPr>
-          <w:rFonts w:ascii="ArialMT" w:hAnsi="ArialMT" w:cs="ArialMT"/>
-          <w:sz w:val="32"/>
-          <w:szCs w:val="32"/>
+        </w:rPr>
+      </w:pPr>
+    </w:p>
+    <w:p>
+      <w:pPr>
+        <w:pStyle w:val="ListParagraph"/>
+        <w:autoSpaceDE w:val="0"/>
+        <w:autoSpaceDN w:val="0"/>
+        <w:adjustRightInd w:val="0"/>
+        <w:spacing w:after="0" w:line="240" w:lineRule="auto"/>
+        <w:ind w:left="360"/>
+        <w:rPr>
+          <w:rFonts w:ascii="CMR10" w:hAnsi="CMR10" w:cs="CMR10"/>
+          <w:sz w:val="20"/>
+          <w:szCs w:val="20"/>
+        </w:rPr>
+      </w:pPr>
+    </w:p>
+    <w:p>
+      <w:pPr>
+        <w:pStyle w:val="ListParagraph"/>
+        <w:autoSpaceDE w:val="0"/>
+        <w:autoSpaceDN w:val="0"/>
+        <w:adjustRightInd w:val="0"/>
+        <w:spacing w:after="0" w:line="240" w:lineRule="auto"/>
+        <w:ind w:left="360"/>
+        <w:rPr>
+          <w:rFonts w:ascii="CMR10" w:hAnsi="CMR10" w:cs="CMR10"/>
+          <w:sz w:val="20"/>
+          <w:szCs w:val="20"/>
+        </w:rPr>
+      </w:pPr>
+    </w:p>
+    <w:p>
+      <w:pPr>
+        <w:pStyle w:val="ListParagraph"/>
+        <w:autoSpaceDE w:val="0"/>
+        <w:autoSpaceDN w:val="0"/>
+        <w:adjustRightInd w:val="0"/>
+        <w:spacing w:after="0" w:line="240" w:lineRule="auto"/>
+        <w:ind w:left="360"/>
+        <w:rPr>
+          <w:rFonts w:ascii="CMR10" w:hAnsi="CMR10" w:cs="CMR10"/>
+          <w:sz w:val="20"/>
+          <w:szCs w:val="20"/>
+        </w:rPr>
+      </w:pPr>
+    </w:p>
+    <w:p>
+      <w:pPr>
+        <w:autoSpaceDE w:val="0"/>
+        <w:autoSpaceDN w:val="0"/>
+        <w:adjustRightInd w:val="0"/>
+        <w:spacing w:after="0" w:line="240" w:lineRule="auto"/>
+        <w:rPr>
+          <w:rFonts w:ascii="CMBX12" w:hAnsi="CMBX12" w:cs="CMBX12"/>
+          <w:sz w:val="26"/>
+          <w:szCs w:val="34"/>
+        </w:rPr>
+      </w:pPr>
+      <w:r>
+        <w:rPr>
+          <w:rFonts w:ascii="CMBX12" w:hAnsi="CMBX12" w:cs="CMBX12"/>
+          <w:sz w:val="34"/>
+          <w:szCs w:val="34"/>
+        </w:rPr>
+        <w:t>User Management Module</w:t>
+      </w:r>
+      <w:r>
+        <w:rPr>
+          <w:rFonts w:ascii="CMBX12" w:hAnsi="CMBX12" w:cs="CMBX12"/>
+          <w:sz w:val="34"/>
+          <w:szCs w:val="34"/>
+        </w:rPr>
+        <w:br/>
+      </w:r>
+      <w:r>
+        <w:rPr>
+          <w:rFonts w:ascii="CMBX12" w:hAnsi="CMBX12" w:cs="CMBX12"/>
+          <w:sz w:val="26"/>
+          <w:szCs w:val="34"/>
+        </w:rPr>
+        <w:t>S</w:t>
+      </w:r>
+      <w:r>
+        <w:rPr>
+          <w:rFonts w:ascii="CMBX12" w:hAnsi="CMBX12" w:cs="CMBX12"/>
+          <w:sz w:val="26"/>
+          <w:szCs w:val="34"/>
+        </w:rPr>
+        <w:t>cope</w:t>
+      </w:r>
+      <w:r>
+        <w:rPr>
+          <w:rFonts w:ascii="CMBX12" w:hAnsi="CMBX12" w:cs="CMBX12"/>
+          <w:sz w:val="26"/>
+          <w:szCs w:val="34"/>
         </w:rPr>
         <w:t>:</w:t>
       </w:r>
@@ -622,450 +775,350 @@
         <w:autoSpaceDN w:val="0"/>
         <w:adjustRightInd w:val="0"/>
         <w:spacing w:after="0" w:line="240" w:lineRule="auto"/>
-        <w:rPr>
-          <w:rFonts w:ascii="ArialMT" w:hAnsi="ArialMT" w:cs="ArialMT"/>
-        </w:rPr>
-      </w:pPr>
-    </w:p>
-    <w:p>
-      <w:pPr>
-        <w:pStyle w:val="ListParagraph"/>
-        <w:autoSpaceDE w:val="0"/>
-        <w:autoSpaceDN w:val="0"/>
-        <w:adjustRightInd w:val="0"/>
-        <w:spacing w:after="0" w:line="240" w:lineRule="auto"/>
-        <w:ind w:left="360"/>
-        <w:rPr>
-          <w:rFonts w:ascii="CMR10" w:hAnsi="CMR10" w:cs="CMR10"/>
-          <w:sz w:val="20"/>
-          <w:szCs w:val="20"/>
-        </w:rPr>
-      </w:pPr>
-    </w:p>
-    <w:p>
-      <w:pPr>
-        <w:pStyle w:val="ListParagraph"/>
-        <w:autoSpaceDE w:val="0"/>
-        <w:autoSpaceDN w:val="0"/>
-        <w:adjustRightInd w:val="0"/>
-        <w:spacing w:after="0" w:line="240" w:lineRule="auto"/>
-        <w:ind w:left="360"/>
-        <w:rPr>
-          <w:rFonts w:ascii="CMR10" w:hAnsi="CMR10" w:cs="CMR10"/>
-          <w:sz w:val="20"/>
-          <w:szCs w:val="20"/>
-        </w:rPr>
-      </w:pPr>
-    </w:p>
-    <w:p>
-      <w:pPr>
-        <w:pStyle w:val="ListParagraph"/>
-        <w:autoSpaceDE w:val="0"/>
-        <w:autoSpaceDN w:val="0"/>
-        <w:adjustRightInd w:val="0"/>
-        <w:spacing w:after="0" w:line="240" w:lineRule="auto"/>
-        <w:ind w:left="360"/>
-        <w:rPr>
-          <w:rFonts w:ascii="CMR10" w:hAnsi="CMR10" w:cs="CMR10"/>
-          <w:sz w:val="20"/>
-          <w:szCs w:val="20"/>
-        </w:rPr>
-      </w:pPr>
-    </w:p>
-    <w:p>
-      <w:pPr>
-        <w:autoSpaceDE w:val="0"/>
-        <w:autoSpaceDN w:val="0"/>
-        <w:adjustRightInd w:val="0"/>
-        <w:spacing w:after="0" w:line="240" w:lineRule="auto"/>
-        <w:rPr>
-          <w:rFonts w:ascii="CMBX12" w:hAnsi="CMBX12" w:cs="CMBX12"/>
-          <w:sz w:val="26"/>
-          <w:szCs w:val="34"/>
-        </w:rPr>
-      </w:pPr>
-      <w:r>
+        <w:jc w:val="both"/>
+        <w:rPr>
+          <w:rFonts w:ascii="CMR12" w:hAnsi="CMR12" w:cs="CMR12"/>
+          <w:sz w:val="24"/>
+          <w:szCs w:val="24"/>
+        </w:rPr>
+      </w:pPr>
+      <w:r>
+        <w:rPr>
+          <w:rFonts w:ascii="CMR12" w:hAnsi="CMR12" w:cs="CMR12"/>
+          <w:sz w:val="24"/>
+          <w:szCs w:val="24"/>
+        </w:rPr>
+        <w:t>The scope of the user management module</w:t>
+      </w:r>
+      <w:r>
+        <w:rPr>
+          <w:rFonts w:ascii="CMR12" w:hAnsi="CMR12" w:cs="CMR12"/>
+          <w:sz w:val="24"/>
+          <w:szCs w:val="24"/>
+        </w:rPr>
+        <w:t xml:space="preserve"> is shown in Figure 1. The user </w:t>
+      </w:r>
+      <w:r>
+        <w:rPr>
+          <w:rFonts w:ascii="CMR12" w:hAnsi="CMR12" w:cs="CMR12"/>
+          <w:sz w:val="24"/>
+          <w:szCs w:val="24"/>
+        </w:rPr>
+        <w:t>management module is responsible for ma</w:t>
+      </w:r>
+      <w:r>
+        <w:rPr>
+          <w:rFonts w:ascii="CMR12" w:hAnsi="CMR12" w:cs="CMR12"/>
+          <w:sz w:val="24"/>
+          <w:szCs w:val="24"/>
+        </w:rPr>
+        <w:t xml:space="preserve">intaining information about the </w:t>
+      </w:r>
+      <w:r>
+        <w:rPr>
+          <w:rFonts w:ascii="CMR12" w:hAnsi="CMR12" w:cs="CMR12"/>
+          <w:sz w:val="24"/>
+          <w:szCs w:val="24"/>
+        </w:rPr>
+        <w:t>registered administrators of the system</w:t>
+      </w:r>
+      <w:r>
+        <w:rPr>
+          <w:rFonts w:ascii="CMR12" w:hAnsi="CMR12" w:cs="CMR12"/>
+          <w:sz w:val="24"/>
+          <w:szCs w:val="24"/>
+        </w:rPr>
+        <w:t xml:space="preserve">. </w:t>
+      </w:r>
+      <w:r>
+        <w:rPr>
+          <w:rFonts w:ascii="CMR12" w:hAnsi="CMR12" w:cs="CMR12"/>
+          <w:sz w:val="24"/>
+          <w:szCs w:val="24"/>
+        </w:rPr>
+        <w:t>Administrators can manage information abo</w:t>
+      </w:r>
+      <w:r>
+        <w:rPr>
+          <w:rFonts w:ascii="CMR12" w:hAnsi="CMR12" w:cs="CMR12"/>
+          <w:sz w:val="24"/>
+          <w:szCs w:val="24"/>
+        </w:rPr>
+        <w:t xml:space="preserve">ut </w:t>
+      </w:r>
+      <w:r>
+        <w:rPr>
+          <w:rFonts w:ascii="CMR12" w:hAnsi="CMR12" w:cs="CMR12"/>
+          <w:sz w:val="24"/>
+          <w:szCs w:val="24"/>
+        </w:rPr>
+        <w:t>c</w:t>
+      </w:r>
+      <w:r>
+        <w:rPr>
+          <w:rFonts w:ascii="CMR12" w:hAnsi="CMR12" w:cs="CMR12"/>
+          <w:sz w:val="24"/>
+          <w:szCs w:val="24"/>
+        </w:rPr>
+        <w:t>lothes</w:t>
+      </w:r>
+      <w:r>
+        <w:rPr>
+          <w:rFonts w:ascii="CMR12" w:hAnsi="CMR12" w:cs="CMR12"/>
+          <w:sz w:val="24"/>
+          <w:szCs w:val="24"/>
+        </w:rPr>
+        <w:t xml:space="preserve"> and </w:t>
+      </w:r>
+      <w:r>
+        <w:rPr>
+          <w:rFonts w:ascii="CMR12" w:hAnsi="CMR12" w:cs="CMR12"/>
+          <w:sz w:val="24"/>
+          <w:szCs w:val="24"/>
+        </w:rPr>
+        <w:t>food</w:t>
+      </w:r>
+      <w:r>
+        <w:rPr>
+          <w:rFonts w:ascii="CMR12" w:hAnsi="CMR12" w:cs="CMR12"/>
+          <w:sz w:val="24"/>
+          <w:szCs w:val="24"/>
+        </w:rPr>
+        <w:t xml:space="preserve"> by adding, removing and updating a</w:t>
+      </w:r>
+      <w:r>
+        <w:rPr>
+          <w:rFonts w:ascii="CMR12" w:hAnsi="CMR12" w:cs="CMR12"/>
+          <w:sz w:val="24"/>
+          <w:szCs w:val="24"/>
+        </w:rPr>
+        <w:t>ny items in the catalogue lists</w:t>
+      </w:r>
+      <w:r>
+        <w:rPr>
+          <w:rFonts w:ascii="CMR12" w:hAnsi="CMR12" w:cs="CMR12"/>
+          <w:sz w:val="24"/>
+          <w:szCs w:val="24"/>
+        </w:rPr>
+        <w:t xml:space="preserve"> from the clothing and food interfaces</w:t>
+      </w:r>
+      <w:r>
+        <w:rPr>
+          <w:rFonts w:ascii="CMR12" w:hAnsi="CMR12" w:cs="CMR12"/>
+          <w:sz w:val="24"/>
+          <w:szCs w:val="24"/>
+        </w:rPr>
+        <w:t>.</w:t>
+      </w:r>
+      <w:r>
+        <w:rPr>
+          <w:rFonts w:ascii="CMR12" w:hAnsi="CMR12" w:cs="CMR12"/>
+          <w:sz w:val="24"/>
+          <w:szCs w:val="24"/>
+        </w:rPr>
+        <w:t xml:space="preserve"> Administrators can add specials to the </w:t>
+      </w:r>
+      <w:r>
+        <w:rPr>
+          <w:rFonts w:ascii="CMR12" w:hAnsi="CMR12" w:cs="CMR12"/>
+          <w:sz w:val="24"/>
+          <w:szCs w:val="24"/>
+        </w:rPr>
+        <w:t>Frontend</w:t>
+      </w:r>
+      <w:r>
+        <w:rPr>
+          <w:rFonts w:ascii="CMR12" w:hAnsi="CMR12" w:cs="CMR12"/>
+          <w:sz w:val="24"/>
+          <w:szCs w:val="24"/>
+        </w:rPr>
+        <w:t xml:space="preserve"> </w:t>
+      </w:r>
+      <w:r>
+        <w:rPr>
+          <w:rFonts w:ascii="CMR12" w:hAnsi="CMR12" w:cs="CMR12"/>
+          <w:sz w:val="24"/>
+          <w:szCs w:val="24"/>
+        </w:rPr>
+        <w:t xml:space="preserve">management </w:t>
+      </w:r>
+      <w:r>
+        <w:rPr>
+          <w:rFonts w:ascii="CMR12" w:hAnsi="CMR12" w:cs="CMR12"/>
+          <w:sz w:val="24"/>
+          <w:szCs w:val="24"/>
+        </w:rPr>
+        <w:t>module.</w:t>
+      </w:r>
+      <w:r>
+        <w:rPr>
+          <w:rFonts w:ascii="CMR12" w:hAnsi="CMR12" w:cs="CMR12"/>
+          <w:sz w:val="24"/>
+          <w:szCs w:val="24"/>
+        </w:rPr>
+        <w:t xml:space="preserve"> </w:t>
+      </w:r>
+      <w:r>
+        <w:rPr>
+          <w:rFonts w:ascii="CMR12" w:hAnsi="CMR12" w:cs="CMR12"/>
+          <w:color w:val="FF0000"/>
+          <w:sz w:val="24"/>
+          <w:szCs w:val="24"/>
+        </w:rPr>
+        <w:t>Anonymous users can browse, search and filter the catalogues</w:t>
+      </w:r>
+      <w:r>
+        <w:rPr>
+          <w:rFonts w:ascii="CMR12" w:hAnsi="CMR12" w:cs="CMR12"/>
+          <w:sz w:val="24"/>
+          <w:szCs w:val="24"/>
+        </w:rPr>
+        <w:t>.</w:t>
+      </w:r>
+    </w:p>
+    <w:p>
+      <w:pPr>
+        <w:autoSpaceDE w:val="0"/>
+        <w:autoSpaceDN w:val="0"/>
+        <w:adjustRightInd w:val="0"/>
+        <w:spacing w:after="0" w:line="240" w:lineRule="auto"/>
+        <w:rPr>
+          <w:rFonts w:ascii="CMBX12" w:hAnsi="CMBX12" w:cs="CMBX12"/>
+          <w:sz w:val="26"/>
+          <w:szCs w:val="34"/>
+        </w:rPr>
+      </w:pPr>
+    </w:p>
+    <w:p>
+      <w:pPr>
+        <w:autoSpaceDE w:val="0"/>
+        <w:autoSpaceDN w:val="0"/>
+        <w:adjustRightInd w:val="0"/>
+        <w:spacing w:after="0" w:line="240" w:lineRule="auto"/>
+        <w:rPr>
+          <w:rFonts w:ascii="CMBX12" w:hAnsi="CMBX12" w:cs="CMBX12"/>
+          <w:sz w:val="26"/>
+          <w:szCs w:val="34"/>
+        </w:rPr>
+      </w:pPr>
+      <w:r>
+        <w:rPr>
+          <w:rFonts w:ascii="CMBX12" w:hAnsi="CMBX12" w:cs="CMBX12"/>
+          <w:sz w:val="26"/>
+          <w:szCs w:val="34"/>
+        </w:rPr>
+        <w:t>Domain model</w:t>
+      </w:r>
+    </w:p>
+    <w:p>
+      <w:pPr>
+        <w:autoSpaceDE w:val="0"/>
+        <w:autoSpaceDN w:val="0"/>
+        <w:adjustRightInd w:val="0"/>
+        <w:spacing w:after="0" w:line="240" w:lineRule="auto"/>
+        <w:rPr>
+          <w:rFonts w:ascii="CMBX12" w:hAnsi="CMBX12" w:cs="CMBX12"/>
+          <w:sz w:val="26"/>
+          <w:szCs w:val="34"/>
+        </w:rPr>
+      </w:pPr>
+    </w:p>
+    <w:p>
+      <w:pPr>
+        <w:autoSpaceDE w:val="0"/>
+        <w:autoSpaceDN w:val="0"/>
+        <w:adjustRightInd w:val="0"/>
+        <w:spacing w:after="0" w:line="240" w:lineRule="auto"/>
+        <w:rPr>
+          <w:rFonts w:ascii="CMBX12" w:hAnsi="CMBX12" w:cs="CMBX12"/>
+          <w:sz w:val="26"/>
+          <w:szCs w:val="34"/>
+        </w:rPr>
+      </w:pPr>
+      <w:r>
+        <w:rPr>
+          <w:rFonts w:ascii="CMBX12" w:hAnsi="CMBX12" w:cs="CMBX12"/>
+          <w:sz w:val="26"/>
+          <w:szCs w:val="34"/>
+        </w:rPr>
+        <w:t>Service contracts</w:t>
+      </w:r>
+    </w:p>
+    <w:p>
+      <w:pPr>
+        <w:autoSpaceDE w:val="0"/>
+        <w:autoSpaceDN w:val="0"/>
+        <w:adjustRightInd w:val="0"/>
+        <w:spacing w:after="0" w:line="240" w:lineRule="auto"/>
+        <w:rPr>
+          <w:rFonts w:ascii="CMBX12" w:hAnsi="CMBX12" w:cs="CMBX12"/>
+          <w:sz w:val="26"/>
+          <w:szCs w:val="34"/>
+        </w:rPr>
+      </w:pPr>
+    </w:p>
+    <w:p>
+      <w:pPr>
+        <w:autoSpaceDE w:val="0"/>
+        <w:autoSpaceDN w:val="0"/>
+        <w:adjustRightInd w:val="0"/>
+        <w:spacing w:after="0" w:line="240" w:lineRule="auto"/>
+        <w:rPr>
+          <w:rFonts w:ascii="CMBX12" w:hAnsi="CMBX12" w:cs="CMBX12"/>
+          <w:sz w:val="26"/>
+          <w:szCs w:val="34"/>
+        </w:rPr>
+      </w:pPr>
+      <w:r>
+        <w:rPr>
+          <w:rFonts w:ascii="CMBX12" w:hAnsi="CMBX12" w:cs="CMBX12"/>
+          <w:sz w:val="26"/>
+          <w:szCs w:val="34"/>
+        </w:rPr>
+        <w:t>Technologies</w:t>
+      </w:r>
+    </w:p>
+    <w:p>
+      <w:pPr>
+        <w:autoSpaceDE w:val="0"/>
+        <w:autoSpaceDN w:val="0"/>
+        <w:adjustRightInd w:val="0"/>
+        <w:spacing w:after="0" w:line="240" w:lineRule="auto"/>
+        <w:rPr>
+          <w:rFonts w:ascii="CMBX12" w:hAnsi="CMBX12" w:cs="CMBX12"/>
+          <w:sz w:val="26"/>
+          <w:szCs w:val="34"/>
+        </w:rPr>
+      </w:pPr>
+    </w:p>
+    <w:p>
+      <w:pPr>
+        <w:autoSpaceDE w:val="0"/>
+        <w:autoSpaceDN w:val="0"/>
+        <w:adjustRightInd w:val="0"/>
+        <w:spacing w:after="0" w:line="240" w:lineRule="auto"/>
         <w:rPr>
           <w:rFonts w:ascii="CMBX12" w:hAnsi="CMBX12" w:cs="CMBX12"/>
           <w:sz w:val="34"/>
           <w:szCs w:val="34"/>
         </w:rPr>
-        <w:t>User Management Module</w:t>
-      </w:r>
+      </w:pPr>
       <w:r>
         <w:rPr>
           <w:rFonts w:ascii="CMBX12" w:hAnsi="CMBX12" w:cs="CMBX12"/>
           <w:sz w:val="34"/>
           <w:szCs w:val="34"/>
         </w:rPr>
-        <w:br/>
-      </w:r>
-      <w:r>
-        <w:rPr>
-          <w:rFonts w:ascii="CMBX12" w:hAnsi="CMBX12" w:cs="CMBX12"/>
-          <w:sz w:val="26"/>
-          <w:szCs w:val="34"/>
-        </w:rPr>
-        <w:t>S</w:t>
-      </w:r>
-      <w:r>
-        <w:rPr>
-          <w:rFonts w:ascii="CMBX12" w:hAnsi="CMBX12" w:cs="CMBX12"/>
-          <w:sz w:val="26"/>
-          <w:szCs w:val="34"/>
-        </w:rPr>
-        <w:t>cope</w:t>
-      </w:r>
-      <w:r>
-        <w:rPr>
-          <w:rFonts w:ascii="CMBX12" w:hAnsi="CMBX12" w:cs="CMBX12"/>
-          <w:sz w:val="26"/>
-          <w:szCs w:val="34"/>
-        </w:rPr>
-        <w:t>:</w:t>
-      </w:r>
-    </w:p>
-    <w:p>
-      <w:pPr>
-        <w:autoSpaceDE w:val="0"/>
-        <w:autoSpaceDN w:val="0"/>
-        <w:adjustRightInd w:val="0"/>
-        <w:spacing w:after="0" w:line="240" w:lineRule="auto"/>
-        <w:jc w:val="both"/>
-        <w:rPr>
-          <w:rFonts w:ascii="CMR12" w:hAnsi="CMR12" w:cs="CMR12"/>
-          <w:sz w:val="24"/>
-          <w:szCs w:val="24"/>
-        </w:rPr>
-      </w:pPr>
-      <w:r>
-        <w:rPr>
-          <w:rFonts w:ascii="CMR12" w:hAnsi="CMR12" w:cs="CMR12"/>
-          <w:sz w:val="24"/>
-          <w:szCs w:val="24"/>
-        </w:rPr>
-        <w:t>The scope of the user management module</w:t>
-      </w:r>
-      <w:r>
-        <w:rPr>
-          <w:rFonts w:ascii="CMR12" w:hAnsi="CMR12" w:cs="CMR12"/>
-          <w:sz w:val="24"/>
-          <w:szCs w:val="24"/>
-        </w:rPr>
-        <w:t xml:space="preserve"> is shown in Figure 1. The user </w:t>
-      </w:r>
-      <w:r>
-        <w:rPr>
-          <w:rFonts w:ascii="CMR12" w:hAnsi="CMR12" w:cs="CMR12"/>
-          <w:sz w:val="24"/>
-          <w:szCs w:val="24"/>
-        </w:rPr>
-        <w:t>management module is responsible for ma</w:t>
-      </w:r>
-      <w:r>
-        <w:rPr>
-          <w:rFonts w:ascii="CMR12" w:hAnsi="CMR12" w:cs="CMR12"/>
-          <w:sz w:val="24"/>
-          <w:szCs w:val="24"/>
-        </w:rPr>
-        <w:t xml:space="preserve">intaining information about the </w:t>
-      </w:r>
-      <w:r>
-        <w:rPr>
-          <w:rFonts w:ascii="CMR12" w:hAnsi="CMR12" w:cs="CMR12"/>
-          <w:sz w:val="24"/>
-          <w:szCs w:val="24"/>
-        </w:rPr>
-        <w:t>registered administrators of the system</w:t>
-      </w:r>
-      <w:r>
-        <w:rPr>
-          <w:rFonts w:ascii="CMR12" w:hAnsi="CMR12" w:cs="CMR12"/>
-          <w:sz w:val="24"/>
-          <w:szCs w:val="24"/>
-        </w:rPr>
-        <w:t xml:space="preserve">. </w:t>
-      </w:r>
-      <w:r>
-        <w:rPr>
-          <w:rFonts w:ascii="CMR12" w:hAnsi="CMR12" w:cs="CMR12"/>
-          <w:sz w:val="24"/>
-          <w:szCs w:val="24"/>
-        </w:rPr>
-        <w:t>Administrators can manage information abo</w:t>
-      </w:r>
-      <w:r>
-        <w:rPr>
-          <w:rFonts w:ascii="CMR12" w:hAnsi="CMR12" w:cs="CMR12"/>
-          <w:sz w:val="24"/>
-          <w:szCs w:val="24"/>
-        </w:rPr>
-        <w:t xml:space="preserve">ut </w:t>
-      </w:r>
-      <w:r>
-        <w:rPr>
-          <w:rFonts w:ascii="CMR12" w:hAnsi="CMR12" w:cs="CMR12"/>
-          <w:sz w:val="24"/>
-          <w:szCs w:val="24"/>
-        </w:rPr>
-        <w:t>c</w:t>
-      </w:r>
-      <w:r>
-        <w:rPr>
-          <w:rFonts w:ascii="CMR12" w:hAnsi="CMR12" w:cs="CMR12"/>
-          <w:sz w:val="24"/>
-          <w:szCs w:val="24"/>
-        </w:rPr>
-        <w:t>lothes</w:t>
-      </w:r>
-      <w:r>
-        <w:rPr>
-          <w:rFonts w:ascii="CMR12" w:hAnsi="CMR12" w:cs="CMR12"/>
-          <w:sz w:val="24"/>
-          <w:szCs w:val="24"/>
-        </w:rPr>
-        <w:t xml:space="preserve"> and </w:t>
-      </w:r>
-      <w:r>
-        <w:rPr>
-          <w:rFonts w:ascii="CMR12" w:hAnsi="CMR12" w:cs="CMR12"/>
-          <w:sz w:val="24"/>
-          <w:szCs w:val="24"/>
-        </w:rPr>
-        <w:t>food</w:t>
-      </w:r>
-      <w:r>
-        <w:rPr>
-          <w:rFonts w:ascii="CMR12" w:hAnsi="CMR12" w:cs="CMR12"/>
-          <w:sz w:val="24"/>
-          <w:szCs w:val="24"/>
-        </w:rPr>
-        <w:t xml:space="preserve"> by adding, removing and updating a</w:t>
-      </w:r>
-      <w:r>
-        <w:rPr>
-          <w:rFonts w:ascii="CMR12" w:hAnsi="CMR12" w:cs="CMR12"/>
-          <w:sz w:val="24"/>
-          <w:szCs w:val="24"/>
-        </w:rPr>
-        <w:t>ny items in the catalogue lists</w:t>
-      </w:r>
-      <w:r>
-        <w:rPr>
-          <w:rFonts w:ascii="CMR12" w:hAnsi="CMR12" w:cs="CMR12"/>
-          <w:sz w:val="24"/>
-          <w:szCs w:val="24"/>
-        </w:rPr>
-        <w:t xml:space="preserve"> from the clothing and food interfaces</w:t>
-      </w:r>
-      <w:r>
-        <w:rPr>
-          <w:rFonts w:ascii="CMR12" w:hAnsi="CMR12" w:cs="CMR12"/>
-          <w:sz w:val="24"/>
-          <w:szCs w:val="24"/>
-        </w:rPr>
-        <w:t>.</w:t>
-      </w:r>
-      <w:r>
-        <w:rPr>
-          <w:rFonts w:ascii="CMR12" w:hAnsi="CMR12" w:cs="CMR12"/>
-          <w:sz w:val="24"/>
-          <w:szCs w:val="24"/>
-        </w:rPr>
-        <w:t xml:space="preserve"> Administrators can add specials to the </w:t>
-      </w:r>
-      <w:r>
-        <w:rPr>
-          <w:rFonts w:ascii="CMR12" w:hAnsi="CMR12" w:cs="CMR12"/>
-          <w:sz w:val="24"/>
-          <w:szCs w:val="24"/>
-        </w:rPr>
-        <w:t>Frontend</w:t>
-      </w:r>
-      <w:r>
-        <w:rPr>
-          <w:rFonts w:ascii="CMR12" w:hAnsi="CMR12" w:cs="CMR12"/>
-          <w:sz w:val="24"/>
-          <w:szCs w:val="24"/>
-        </w:rPr>
-        <w:t xml:space="preserve"> </w:t>
-      </w:r>
-      <w:r>
-        <w:rPr>
-          <w:rFonts w:ascii="CMR12" w:hAnsi="CMR12" w:cs="CMR12"/>
-          <w:sz w:val="24"/>
-          <w:szCs w:val="24"/>
-        </w:rPr>
-        <w:t xml:space="preserve">management </w:t>
-      </w:r>
-      <w:r>
-        <w:rPr>
-          <w:rFonts w:ascii="CMR12" w:hAnsi="CMR12" w:cs="CMR12"/>
-          <w:sz w:val="24"/>
-          <w:szCs w:val="24"/>
-        </w:rPr>
-        <w:t>module.</w:t>
-      </w:r>
-      <w:r>
-        <w:rPr>
-          <w:rFonts w:ascii="CMR12" w:hAnsi="CMR12" w:cs="CMR12"/>
-          <w:sz w:val="24"/>
-          <w:szCs w:val="24"/>
-        </w:rPr>
-        <w:t xml:space="preserve"> </w:t>
-      </w:r>
-      <w:r>
-        <w:rPr>
-          <w:rFonts w:ascii="CMR12" w:hAnsi="CMR12" w:cs="CMR12"/>
-          <w:color w:val="FF0000"/>
-          <w:sz w:val="24"/>
-          <w:szCs w:val="24"/>
-        </w:rPr>
-        <w:t>Anonymous users can browse, search and filter the catalogues</w:t>
-      </w:r>
-      <w:r>
-        <w:rPr>
-          <w:rFonts w:ascii="CMR12" w:hAnsi="CMR12" w:cs="CMR12"/>
-          <w:sz w:val="24"/>
-          <w:szCs w:val="24"/>
-        </w:rPr>
-        <w:t>.</w:t>
-      </w:r>
-    </w:p>
-    <w:p>
-      <w:pPr>
-        <w:autoSpaceDE w:val="0"/>
-        <w:autoSpaceDN w:val="0"/>
-        <w:adjustRightInd w:val="0"/>
-        <w:spacing w:after="0" w:line="240" w:lineRule="auto"/>
-        <w:rPr>
-          <w:rFonts w:ascii="CMBX12" w:hAnsi="CMBX12" w:cs="CMBX12"/>
-          <w:sz w:val="26"/>
-          <w:szCs w:val="34"/>
-        </w:rPr>
-      </w:pPr>
-    </w:p>
-    <w:p>
-      <w:pPr>
-        <w:autoSpaceDE w:val="0"/>
-        <w:autoSpaceDN w:val="0"/>
-        <w:adjustRightInd w:val="0"/>
-        <w:spacing w:after="0" w:line="240" w:lineRule="auto"/>
-        <w:rPr>
-          <w:rFonts w:ascii="CMBX12" w:hAnsi="CMBX12" w:cs="CMBX12"/>
-          <w:sz w:val="26"/>
-          <w:szCs w:val="34"/>
-        </w:rPr>
-      </w:pPr>
-      <w:r>
-        <w:rPr>
-          <w:rFonts w:ascii="CMBX12" w:hAnsi="CMBX12" w:cs="CMBX12"/>
-          <w:sz w:val="26"/>
-          <w:szCs w:val="34"/>
-        </w:rPr>
-        <w:t>Domain model</w:t>
-      </w:r>
-    </w:p>
-    <w:p>
-      <w:pPr>
-        <w:autoSpaceDE w:val="0"/>
-        <w:autoSpaceDN w:val="0"/>
-        <w:adjustRightInd w:val="0"/>
-        <w:spacing w:after="0" w:line="240" w:lineRule="auto"/>
-        <w:rPr>
-          <w:rFonts w:ascii="CMBX12" w:hAnsi="CMBX12" w:cs="CMBX12"/>
-          <w:sz w:val="26"/>
-          <w:szCs w:val="34"/>
-        </w:rPr>
-      </w:pPr>
-    </w:p>
-    <w:p>
-      <w:pPr>
-        <w:autoSpaceDE w:val="0"/>
-        <w:autoSpaceDN w:val="0"/>
-        <w:adjustRightInd w:val="0"/>
-        <w:spacing w:after="0" w:line="240" w:lineRule="auto"/>
-        <w:rPr>
-          <w:rFonts w:ascii="CMBX12" w:hAnsi="CMBX12" w:cs="CMBX12"/>
-          <w:sz w:val="26"/>
-          <w:szCs w:val="34"/>
-        </w:rPr>
-      </w:pPr>
-      <w:r>
-        <w:rPr>
-          <w:rFonts w:ascii="CMBX12" w:hAnsi="CMBX12" w:cs="CMBX12"/>
-          <w:sz w:val="26"/>
-          <w:szCs w:val="34"/>
-        </w:rPr>
-        <w:t>Service contracts</w:t>
-      </w:r>
-    </w:p>
-    <w:p>
-      <w:pPr>
-        <w:autoSpaceDE w:val="0"/>
-        <w:autoSpaceDN w:val="0"/>
-        <w:adjustRightInd w:val="0"/>
-        <w:spacing w:after="0" w:line="240" w:lineRule="auto"/>
-        <w:rPr>
-          <w:rFonts w:ascii="CMBX12" w:hAnsi="CMBX12" w:cs="CMBX12"/>
-          <w:sz w:val="26"/>
-          <w:szCs w:val="34"/>
-        </w:rPr>
-      </w:pPr>
-    </w:p>
-    <w:p>
-      <w:pPr>
-        <w:autoSpaceDE w:val="0"/>
-        <w:autoSpaceDN w:val="0"/>
-        <w:adjustRightInd w:val="0"/>
-        <w:spacing w:after="0" w:line="240" w:lineRule="auto"/>
-        <w:rPr>
-          <w:rFonts w:ascii="CMBX12" w:hAnsi="CMBX12" w:cs="CMBX12"/>
-          <w:sz w:val="26"/>
-          <w:szCs w:val="34"/>
-        </w:rPr>
-      </w:pPr>
-      <w:r>
-        <w:rPr>
-          <w:rFonts w:ascii="CMBX12" w:hAnsi="CMBX12" w:cs="CMBX12"/>
-          <w:sz w:val="26"/>
-          <w:szCs w:val="34"/>
-        </w:rPr>
-        <w:t>Technologies</w:t>
-      </w:r>
-    </w:p>
-    <w:p>
-      <w:pPr>
-        <w:autoSpaceDE w:val="0"/>
-        <w:autoSpaceDN w:val="0"/>
-        <w:adjustRightInd w:val="0"/>
-        <w:spacing w:after="0" w:line="240" w:lineRule="auto"/>
-        <w:rPr>
-          <w:rFonts w:ascii="CMBX12" w:hAnsi="CMBX12" w:cs="CMBX12"/>
-          <w:sz w:val="26"/>
-          <w:szCs w:val="34"/>
-        </w:rPr>
-      </w:pPr>
-    </w:p>
-    <w:p>
-      <w:pPr>
-        <w:autoSpaceDE w:val="0"/>
-        <w:autoSpaceDN w:val="0"/>
-        <w:adjustRightInd w:val="0"/>
-        <w:spacing w:after="0" w:line="240" w:lineRule="auto"/>
+        <w:lastRenderedPageBreak/>
+        <w:t>Catalogue management</w:t>
+      </w:r>
+      <w:r>
         <w:rPr>
           <w:rFonts w:ascii="CMBX12" w:hAnsi="CMBX12" w:cs="CMBX12"/>
           <w:sz w:val="34"/>
           <w:szCs w:val="34"/>
         </w:rPr>
-      </w:pPr>
-      <w:r>
-        <w:rPr>
-          <w:rFonts w:ascii="CMBX12" w:hAnsi="CMBX12" w:cs="CMBX12"/>
-          <w:sz w:val="34"/>
-          <w:szCs w:val="34"/>
-        </w:rPr>
-        <w:t>Data Module</w:t>
+        <w:t xml:space="preserve"> Module</w:t>
       </w:r>
     </w:p>
     <w:p>
@@ -1133,7 +1186,6 @@
           <w:sz w:val="26"/>
           <w:szCs w:val="34"/>
         </w:rPr>
-        <w:lastRenderedPageBreak/>
         <w:t>Domain model</w:t>
       </w:r>
     </w:p>
